--- a/Documentacion/HIPERION MANUALES/Manual de Usuario - Aseguradoras.docx
+++ b/Documentacion/HIPERION MANUALES/Manual de Usuario - Aseguradoras.docx
@@ -1,6 +1,6 @@
 
 <file path=word/document.xml><?xml version="1.0" encoding="utf-8"?>
-<w:document xmlns:wpc="http://schemas.microsoft.com/office/word/2010/wordprocessingCanvas" xmlns:mc="http://schemas.openxmlformats.org/markup-compatibility/2006" xmlns:o="urn:schemas-microsoft-com:office:office" xmlns:r="http://schemas.openxmlformats.org/officeDocument/2006/relationships" xmlns:m="http://schemas.openxmlformats.org/officeDocument/2006/math" xmlns:v="urn:schemas-microsoft-com:vml" xmlns:wp14="http://schemas.microsoft.com/office/word/2010/wordprocessingDrawing" xmlns:wp="http://schemas.openxmlformats.org/drawingml/2006/wordprocessingDrawing" xmlns:w10="urn:schemas-microsoft-com:office:word" xmlns:w="http://schemas.openxmlformats.org/wordprocessingml/2006/main" xmlns:w14="http://schemas.microsoft.com/office/word/2010/wordml" xmlns:wpg="http://schemas.microsoft.com/office/word/2010/wordprocessingGroup" xmlns:wpi="http://schemas.microsoft.com/office/word/2010/wordprocessingInk" xmlns:wne="http://schemas.microsoft.com/office/word/2006/wordml" xmlns:wps="http://schemas.microsoft.com/office/word/2010/wordprocessingShape" mc:Ignorable="w14 wp14">
+<w:document xmlns:ve="http://schemas.openxmlformats.org/markup-compatibility/2006" xmlns:o="urn:schemas-microsoft-com:office:office" xmlns:r="http://schemas.openxmlformats.org/officeDocument/2006/relationships" xmlns:m="http://schemas.openxmlformats.org/officeDocument/2006/math" xmlns:v="urn:schemas-microsoft-com:vml" xmlns:wp="http://schemas.openxmlformats.org/drawingml/2006/wordprocessingDrawing" xmlns:w10="urn:schemas-microsoft-com:office:word" xmlns:w="http://schemas.openxmlformats.org/wordprocessingml/2006/main" xmlns:wne="http://schemas.microsoft.com/office/word/2006/wordml">
   <w:body>
     <w:p>
       <w:bookmarkStart w:id="0" w:name="_Toc462321395"/>
@@ -11,197 +11,72 @@
           <w:noProof/>
           <w:lang w:eastAsia="es-EC"/>
         </w:rPr>
-        <mc:AlternateContent>
-          <mc:Choice Requires="wps">
-            <w:drawing>
-              <wp:anchor distT="0" distB="0" distL="114300" distR="114300" simplePos="0" relativeHeight="251666432" behindDoc="0" locked="0" layoutInCell="0" allowOverlap="1">
-                <wp:simplePos x="0" y="0"/>
-                <wp:positionH relativeFrom="page">
-                  <wp:posOffset>333375</wp:posOffset>
-                </wp:positionH>
-                <wp:positionV relativeFrom="page">
-                  <wp:posOffset>6739255</wp:posOffset>
-                </wp:positionV>
-                <wp:extent cx="6978650" cy="2169160"/>
-                <wp:effectExtent l="0" t="0" r="13970" b="21590"/>
-                <wp:wrapNone/>
-                <wp:docPr id="18" name="Rectangle 8131"/>
-                <wp:cNvGraphicFramePr>
-                  <a:graphicFrameLocks xmlns:a="http://schemas.openxmlformats.org/drawingml/2006/main"/>
-                </wp:cNvGraphicFramePr>
-                <a:graphic xmlns:a="http://schemas.openxmlformats.org/drawingml/2006/main">
-                  <a:graphicData uri="http://schemas.microsoft.com/office/word/2010/wordprocessingShape">
-                    <wps:wsp>
-                      <wps:cNvSpPr>
-                        <a:spLocks noChangeArrowheads="1"/>
-                      </wps:cNvSpPr>
-                      <wps:spPr bwMode="auto">
-                        <a:xfrm>
-                          <a:off x="0" y="0"/>
-                          <a:ext cx="6978650" cy="2169160"/>
-                        </a:xfrm>
-                        <a:prstGeom prst="rect">
-                          <a:avLst/>
-                        </a:prstGeom>
-                        <a:solidFill>
-                          <a:srgbClr val="92D050"/>
-                        </a:solidFill>
-                        <a:ln w="12700">
-                          <a:solidFill>
-                            <a:srgbClr val="FFFFFF"/>
-                          </a:solidFill>
-                          <a:miter lim="800000"/>
-                          <a:headEnd/>
-                          <a:tailEnd/>
-                        </a:ln>
-                        <a:effectLst/>
-                        <a:extLst/>
-                      </wps:spPr>
-                      <wps:txbx>
-                        <w:txbxContent>
-                          <w:p>
-                            <w:pPr>
-                              <w:jc w:val="right"/>
-                              <w:rPr>
-                                <w:rFonts w:ascii="Cambria" w:eastAsia="Times New Roman" w:hAnsi="Cambria"/>
-                                <w:sz w:val="72"/>
-                                <w:szCs w:val="72"/>
-                                <w:lang w:eastAsia="en-US"/>
-                              </w:rPr>
-                            </w:pPr>
-                            <w:r>
-                              <w:rPr>
-                                <w:rFonts w:ascii="Cambria" w:eastAsia="Times New Roman" w:hAnsi="Cambria"/>
-                                <w:sz w:val="72"/>
-                                <w:szCs w:val="72"/>
-                                <w:lang w:eastAsia="en-US"/>
-                              </w:rPr>
-                              <w:t>HIPERION</w:t>
-                            </w:r>
-                          </w:p>
-                          <w:p>
-                            <w:pPr>
-                              <w:jc w:val="right"/>
-                              <w:rPr>
-                                <w:rFonts w:ascii="Cambria" w:eastAsia="Times New Roman" w:hAnsi="Cambria"/>
-                                <w:sz w:val="72"/>
-                                <w:szCs w:val="72"/>
-                                <w:lang w:eastAsia="en-US"/>
-                              </w:rPr>
-                            </w:pPr>
-                            <w:r>
-                              <w:rPr>
-                                <w:rFonts w:ascii="Cambria" w:eastAsia="Times New Roman" w:hAnsi="Cambria"/>
-                                <w:sz w:val="72"/>
-                                <w:szCs w:val="72"/>
-                                <w:lang w:eastAsia="en-US"/>
-                              </w:rPr>
-                              <w:t xml:space="preserve">MANUAL DE USUARIO </w:t>
-                            </w:r>
-                          </w:p>
-                          <w:p>
-                            <w:pPr>
-                              <w:jc w:val="right"/>
-                              <w:rPr>
-                                <w:szCs w:val="72"/>
-                              </w:rPr>
-                            </w:pPr>
-                            <w:r>
-                              <w:rPr>
-                                <w:rFonts w:ascii="Cambria" w:eastAsia="Times New Roman" w:hAnsi="Cambria"/>
-                                <w:sz w:val="72"/>
-                                <w:szCs w:val="72"/>
-                                <w:lang w:eastAsia="en-US"/>
-                              </w:rPr>
-                              <w:t>ASEGURADORAS</w:t>
-                            </w:r>
-                          </w:p>
-                        </w:txbxContent>
-                      </wps:txbx>
-                      <wps:bodyPr rot="0" vert="horz" wrap="square" lIns="182880" tIns="45720" rIns="182880" bIns="45720" anchor="ctr" anchorCtr="0" upright="1">
-                        <a:spAutoFit/>
-                      </wps:bodyPr>
-                    </wps:wsp>
-                  </a:graphicData>
-                </a:graphic>
-                <wp14:sizeRelH relativeFrom="page">
-                  <wp14:pctWidth>90000</wp14:pctWidth>
-                </wp14:sizeRelH>
-                <wp14:sizeRelV relativeFrom="page">
-                  <wp14:pctHeight>7300</wp14:pctHeight>
-                </wp14:sizeRelV>
-              </wp:anchor>
-            </w:drawing>
-          </mc:Choice>
-          <mc:Fallback>
-            <w:pict>
-              <v:rect id="Rectangle 8131" o:spid="_x0000_s1026" style="position:absolute;left:0;text-align:left;margin-left:26.25pt;margin-top:530.65pt;width:549.5pt;height:170.8pt;z-index:251666432;visibility:visible;mso-wrap-style:square;mso-width-percent:900;mso-height-percent:73;mso-wrap-distance-left:9pt;mso-wrap-distance-top:0;mso-wrap-distance-right:9pt;mso-wrap-distance-bottom:0;mso-position-horizontal:absolute;mso-position-horizontal-relative:page;mso-position-vertical:absolute;mso-position-vertical-relative:page;mso-width-percent:900;mso-height-percent:73;mso-width-relative:page;mso-height-relative:page;v-text-anchor:middle" o:gfxdata="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" o:allowincell="f" fillcolor="#92d050" strokecolor="white" strokeweight="1pt">
-                <v:textbox style="mso-fit-shape-to-text:t" inset="14.4pt,,14.4pt">
-                  <w:txbxContent>
-                    <w:p>
-                      <w:pPr>
-                        <w:jc w:val="right"/>
-                        <w:rPr>
-                          <w:rFonts w:ascii="Cambria" w:eastAsia="Times New Roman" w:hAnsi="Cambria"/>
-                          <w:sz w:val="72"/>
-                          <w:szCs w:val="72"/>
-                          <w:lang w:eastAsia="en-US"/>
-                        </w:rPr>
-                      </w:pPr>
-                      <w:r>
-                        <w:rPr>
-                          <w:rFonts w:ascii="Cambria" w:eastAsia="Times New Roman" w:hAnsi="Cambria"/>
-                          <w:sz w:val="72"/>
-                          <w:szCs w:val="72"/>
-                          <w:lang w:eastAsia="en-US"/>
-                        </w:rPr>
-                        <w:t>HIPERION</w:t>
-                      </w:r>
-                    </w:p>
-                    <w:p>
-                      <w:pPr>
-                        <w:jc w:val="right"/>
-                        <w:rPr>
-                          <w:rFonts w:ascii="Cambria" w:eastAsia="Times New Roman" w:hAnsi="Cambria"/>
-                          <w:sz w:val="72"/>
-                          <w:szCs w:val="72"/>
-                          <w:lang w:eastAsia="en-US"/>
-                        </w:rPr>
-                      </w:pPr>
-                      <w:r>
-                        <w:rPr>
-                          <w:rFonts w:ascii="Cambria" w:eastAsia="Times New Roman" w:hAnsi="Cambria"/>
-                          <w:sz w:val="72"/>
-                          <w:szCs w:val="72"/>
-                          <w:lang w:eastAsia="en-US"/>
-                        </w:rPr>
-                        <w:t xml:space="preserve">MANUAL DE USUARIO </w:t>
-                      </w:r>
-                    </w:p>
-                    <w:p>
-                      <w:pPr>
-                        <w:jc w:val="right"/>
-                        <w:rPr>
-                          <w:szCs w:val="72"/>
-                        </w:rPr>
-                      </w:pPr>
-                      <w:r>
-                        <w:rPr>
-                          <w:rFonts w:ascii="Cambria" w:eastAsia="Times New Roman" w:hAnsi="Cambria"/>
-                          <w:sz w:val="72"/>
-                          <w:szCs w:val="72"/>
-                          <w:lang w:eastAsia="en-US"/>
-                        </w:rPr>
-                        <w:t>ASEGURADORAS</w:t>
-                      </w:r>
-                    </w:p>
-                  </w:txbxContent>
-                </v:textbox>
-                <w10:wrap anchorx="page" anchory="page"/>
-              </v:rect>
-            </w:pict>
-          </mc:Fallback>
-        </mc:AlternateContent>
+        <w:pict>
+          <v:rect id="Rectangle 8131" o:spid="_x0000_s1026" style="position:absolute;left:0;text-align:left;margin-left:26.25pt;margin-top:530.65pt;width:549.5pt;height:170.8pt;z-index:251666432;visibility:visible;mso-width-percent:900;mso-height-percent:73;mso-position-horizontal-relative:page;mso-position-vertical-relative:page;mso-width-percent:900;mso-height-percent:73;v-text-anchor:middle" o:gfxdata="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" o:allowincell="f" fillcolor="#92d050" strokecolor="white" strokeweight="1pt">
+            <v:textbox style="mso-fit-shape-to-text:t" inset="14.4pt,,14.4pt">
+              <w:txbxContent>
+                <w:p>
+                  <w:pPr>
+                    <w:jc w:val="right"/>
+                    <w:rPr>
+                      <w:rFonts w:ascii="Cambria" w:eastAsia="Times New Roman" w:hAnsi="Cambria"/>
+                      <w:sz w:val="72"/>
+                      <w:szCs w:val="72"/>
+                      <w:lang w:eastAsia="en-US"/>
+                    </w:rPr>
+                  </w:pPr>
+                  <w:r>
+                    <w:rPr>
+                      <w:rFonts w:ascii="Cambria" w:eastAsia="Times New Roman" w:hAnsi="Cambria"/>
+                      <w:sz w:val="72"/>
+                      <w:szCs w:val="72"/>
+                      <w:lang w:eastAsia="en-US"/>
+                    </w:rPr>
+                    <w:t>HIPERION</w:t>
+                  </w:r>
+                </w:p>
+                <w:p>
+                  <w:pPr>
+                    <w:jc w:val="right"/>
+                    <w:rPr>
+                      <w:rFonts w:ascii="Cambria" w:eastAsia="Times New Roman" w:hAnsi="Cambria"/>
+                      <w:sz w:val="72"/>
+                      <w:szCs w:val="72"/>
+                      <w:lang w:eastAsia="en-US"/>
+                    </w:rPr>
+                  </w:pPr>
+                  <w:r>
+                    <w:rPr>
+                      <w:rFonts w:ascii="Cambria" w:eastAsia="Times New Roman" w:hAnsi="Cambria"/>
+                      <w:sz w:val="72"/>
+                      <w:szCs w:val="72"/>
+                      <w:lang w:eastAsia="en-US"/>
+                    </w:rPr>
+                    <w:t xml:space="preserve">MANUAL DE USUARIO </w:t>
+                  </w:r>
+                </w:p>
+                <w:p>
+                  <w:pPr>
+                    <w:jc w:val="right"/>
+                    <w:rPr>
+                      <w:szCs w:val="72"/>
+                    </w:rPr>
+                  </w:pPr>
+                  <w:r>
+                    <w:rPr>
+                      <w:rFonts w:ascii="Cambria" w:eastAsia="Times New Roman" w:hAnsi="Cambria"/>
+                      <w:sz w:val="72"/>
+                      <w:szCs w:val="72"/>
+                      <w:lang w:eastAsia="en-US"/>
+                    </w:rPr>
+                    <w:t>ASEGURADORAS</w:t>
+                  </w:r>
+                </w:p>
+              </w:txbxContent>
+            </v:textbox>
+            <w10:wrap anchorx="page" anchory="page"/>
+          </v:rect>
+        </w:pict>
       </w:r>
     </w:p>
     <w:p>
@@ -253,7 +128,7 @@
           <w:left w:w="70" w:type="dxa"/>
           <w:right w:w="70" w:type="dxa"/>
         </w:tblCellMar>
-        <w:tblLook w:val="00A0" w:firstRow="1" w:lastRow="0" w:firstColumn="1" w:lastColumn="0" w:noHBand="0" w:noVBand="0"/>
+        <w:tblLook w:val="00A0"/>
       </w:tblPr>
       <w:tblGrid>
         <w:gridCol w:w="1258"/>
@@ -1719,7 +1594,7 @@
           <w:insideH w:val="single" w:sz="4" w:space="0" w:color="auto"/>
           <w:insideV w:val="single" w:sz="4" w:space="0" w:color="auto"/>
         </w:tblBorders>
-        <w:tblLook w:val="04A0" w:firstRow="1" w:lastRow="0" w:firstColumn="1" w:lastColumn="0" w:noHBand="0" w:noVBand="1"/>
+        <w:tblLook w:val="04A0"/>
       </w:tblPr>
       <w:tblGrid>
         <w:gridCol w:w="3936"/>
@@ -1727,7 +1602,7 @@
       </w:tblGrid>
       <w:tr>
         <w:trPr>
-          <w:cnfStyle w:val="100000000000" w:firstRow="1" w:lastRow="0" w:firstColumn="0" w:lastColumn="0" w:oddVBand="0" w:evenVBand="0" w:oddHBand="0" w:evenHBand="0" w:firstRowFirstColumn="0" w:firstRowLastColumn="0" w:lastRowFirstColumn="0" w:lastRowLastColumn="0"/>
+          <w:cnfStyle w:val="100000000000"/>
         </w:trPr>
         <w:tc>
           <w:tcPr>
@@ -1779,11 +1654,9 @@
             <w:r>
               <w:t xml:space="preserve">Paul </w:t>
             </w:r>
-            <w:proofErr w:type="spellStart"/>
             <w:r>
-              <w:t>Jimenez</w:t>
+              <w:t>Jiménez</w:t>
             </w:r>
-            <w:proofErr w:type="spellEnd"/>
           </w:p>
         </w:tc>
         <w:tc>
@@ -1803,11 +1676,9 @@
             <w:tcW w:w="3936" w:type="dxa"/>
           </w:tcPr>
           <w:p>
-            <w:proofErr w:type="spellStart"/>
             <w:r>
-              <w:t>Fraklin</w:t>
+              <w:t>Franklin</w:t>
             </w:r>
-            <w:proofErr w:type="spellEnd"/>
             <w:r>
               <w:t xml:space="preserve"> Pozo</w:t>
             </w:r>
@@ -1892,13 +1763,8 @@
         </w:numPr>
       </w:pPr>
       <w:r>
-        <w:t xml:space="preserve">Requerimientos pantallas en </w:t>
+        <w:t>Requerimientos pantallas en Penciil</w:t>
       </w:r>
-      <w:proofErr w:type="spellStart"/>
-      <w:r>
-        <w:t>Penciil</w:t>
-      </w:r>
-      <w:proofErr w:type="spellEnd"/>
     </w:p>
     <w:p>
       <w:pPr>
@@ -1946,24 +1812,14 @@
         <w:pStyle w:val="Ttulo2"/>
       </w:pPr>
       <w:bookmarkStart w:id="29" w:name="_Toc425674502"/>
-      <w:proofErr w:type="spellStart"/>
       <w:r>
         <w:t>Login</w:t>
       </w:r>
       <w:bookmarkEnd w:id="29"/>
-      <w:proofErr w:type="spellEnd"/>
     </w:p>
     <w:p>
       <w:r>
-        <w:t xml:space="preserve">Un vez colocada la dirección en el navegador, </w:t>
-      </w:r>
-      <w:proofErr w:type="spellStart"/>
-      <w:r>
-        <w:t>aparce</w:t>
-      </w:r>
-      <w:proofErr w:type="spellEnd"/>
-      <w:r>
-        <w:t xml:space="preserve"> la siguiente pantalla, Ingresamos a la aplicación usando el usuario y contraseña proporcionada por el administrador del sistema.</w:t>
+        <w:t>Un vez colocada la dirección en el navegador, aparce la siguiente pantalla, Ingresamos a la aplicación usando el usuario y contraseña proporcionada por el administrador del sistema.</w:t>
       </w:r>
     </w:p>
     <w:p>
@@ -1976,7 +1832,7 @@
           <w:lang w:eastAsia="es-EC"/>
         </w:rPr>
         <w:drawing>
-          <wp:inline distT="0" distB="0" distL="0" distR="0" wp14:anchorId="23BB7DE5" wp14:editId="6AD9735C">
+          <wp:inline distT="0" distB="0" distL="0" distR="0">
             <wp:extent cx="3971925" cy="3360860"/>
             <wp:effectExtent l="0" t="0" r="0" b="0"/>
             <wp:docPr id="5" name="Imagen 5" descr="C:\Users\PAULJI~1\AppData\Local\Temp\SNAGHTML14f8ee.PNG"/>
@@ -1993,10 +1849,10 @@
                     </pic:cNvPicPr>
                   </pic:nvPicPr>
                   <pic:blipFill>
-                    <a:blip r:embed="rId9" cstate="print">
+                    <a:blip r:embed="rId8" cstate="print">
                       <a:extLst>
                         <a:ext uri="{28A0092B-C50C-407E-A947-70E740481C1C}">
-                          <a14:useLocalDpi xmlns:a14="http://schemas.microsoft.com/office/drawing/2010/main" val="0"/>
+                          <a14:useLocalDpi xmlns="" xmlns:wpc="http://schemas.microsoft.com/office/word/2010/wordprocessingCanvas" xmlns:mc="http://schemas.openxmlformats.org/markup-compatibility/2006" xmlns:o="urn:schemas-microsoft-com:office:office" xmlns:v="urn:schemas-microsoft-com:vml" xmlns:wp14="http://schemas.microsoft.com/office/word/2010/wordprocessingDrawing" xmlns:w10="urn:schemas-microsoft-com:office:word" xmlns:w="http://schemas.openxmlformats.org/wordprocessingml/2006/main" xmlns:w14="http://schemas.microsoft.com/office/word/2010/wordml" xmlns:wpg="http://schemas.microsoft.com/office/word/2010/wordprocessingGroup" xmlns:wpi="http://schemas.microsoft.com/office/word/2010/wordprocessingInk" xmlns:wps="http://schemas.microsoft.com/office/word/2010/wordprocessingShape" xmlns:a14="http://schemas.microsoft.com/office/drawing/2010/main" val="0"/>
                         </a:ext>
                       </a:extLst>
                     </a:blip>
@@ -2049,11 +1905,9 @@
       <w:r>
         <w:t xml:space="preserve"> </w:t>
       </w:r>
-      <w:proofErr w:type="spellStart"/>
       <w:r>
-        <w:t>asegiradoras</w:t>
+        <w:t>aseguradoras</w:t>
       </w:r>
-      <w:proofErr w:type="spellEnd"/>
       <w:r>
         <w:t xml:space="preserve"> seleccionar ingresar aseguradora</w:t>
       </w:r>
@@ -2088,10 +1942,10 @@
                     </pic:cNvPicPr>
                   </pic:nvPicPr>
                   <pic:blipFill>
-                    <a:blip r:embed="rId10">
+                    <a:blip r:embed="rId9" cstate="print">
                       <a:extLst>
                         <a:ext uri="{28A0092B-C50C-407E-A947-70E740481C1C}">
-                          <a14:useLocalDpi xmlns:a14="http://schemas.microsoft.com/office/drawing/2010/main" val="0"/>
+                          <a14:useLocalDpi xmlns="" xmlns:wpc="http://schemas.microsoft.com/office/word/2010/wordprocessingCanvas" xmlns:mc="http://schemas.openxmlformats.org/markup-compatibility/2006" xmlns:o="urn:schemas-microsoft-com:office:office" xmlns:v="urn:schemas-microsoft-com:vml" xmlns:wp14="http://schemas.microsoft.com/office/word/2010/wordprocessingDrawing" xmlns:w10="urn:schemas-microsoft-com:office:word" xmlns:w="http://schemas.openxmlformats.org/wordprocessingml/2006/main" xmlns:w14="http://schemas.microsoft.com/office/word/2010/wordml" xmlns:wpg="http://schemas.microsoft.com/office/word/2010/wordprocessingGroup" xmlns:wpi="http://schemas.microsoft.com/office/word/2010/wordprocessingInk" xmlns:wps="http://schemas.microsoft.com/office/word/2010/wordprocessingShape" xmlns:a14="http://schemas.microsoft.com/office/drawing/2010/main" val="0"/>
                         </a:ext>
                       </a:extLst>
                     </a:blip>
@@ -2140,11 +1994,9 @@
       <w:r>
         <w:t xml:space="preserve">Para buscar una </w:t>
       </w:r>
-      <w:proofErr w:type="spellStart"/>
       <w:r>
-        <w:t>aseguradira</w:t>
+        <w:t>aseguradora</w:t>
       </w:r>
-      <w:proofErr w:type="spellEnd"/>
       <w:r>
         <w:t xml:space="preserve"> </w:t>
       </w:r>
@@ -2154,37 +2006,23 @@
       <w:r>
         <w:t xml:space="preserve"> el </w:t>
       </w:r>
-      <w:proofErr w:type="spellStart"/>
       <w:r>
-        <w:t>nuemro</w:t>
+        <w:t>numero</w:t>
       </w:r>
-      <w:proofErr w:type="spellEnd"/>
       <w:r>
-        <w:t xml:space="preserve"> de RUC valida o el nombre de la aseguradora, si la aseguradora no </w:t>
+        <w:t xml:space="preserve"> de RUC valida o el nombre de la aseguradora, si la asegurado</w:t>
       </w:r>
-      <w:proofErr w:type="spellStart"/>
       <w:r>
-        <w:t>exuste</w:t>
+        <w:t>ra no exi</w:t>
       </w:r>
-      <w:proofErr w:type="spellEnd"/>
       <w:r>
-        <w:t xml:space="preserve"> presenta </w:t>
+        <w:t>ste presenta una mensaje en</w:t>
       </w:r>
-      <w:proofErr w:type="gramStart"/>
       <w:r>
-        <w:t>una</w:t>
+        <w:t xml:space="preserve"> la parte superior y presenta l</w:t>
       </w:r>
-      <w:proofErr w:type="gramEnd"/>
       <w:r>
-        <w:t xml:space="preserve"> mensaje en la parte superior y presenta </w:t>
-      </w:r>
-      <w:proofErr w:type="spellStart"/>
-      <w:r>
-        <w:t>laas</w:t>
-      </w:r>
-      <w:proofErr w:type="spellEnd"/>
-      <w:r>
-        <w:t xml:space="preserve"> opciones para crear una nueva aseguradora.</w:t>
+        <w:t>as opciones para crear una nueva aseguradora.</w:t>
       </w:r>
     </w:p>
     <w:p>
@@ -2215,10 +2053,10 @@
                     </pic:cNvPicPr>
                   </pic:nvPicPr>
                   <pic:blipFill>
-                    <a:blip r:embed="rId11">
+                    <a:blip r:embed="rId10" cstate="print">
                       <a:extLst>
                         <a:ext uri="{28A0092B-C50C-407E-A947-70E740481C1C}">
-                          <a14:useLocalDpi xmlns:a14="http://schemas.microsoft.com/office/drawing/2010/main" val="0"/>
+                          <a14:useLocalDpi xmlns="" xmlns:wpc="http://schemas.microsoft.com/office/word/2010/wordprocessingCanvas" xmlns:mc="http://schemas.openxmlformats.org/markup-compatibility/2006" xmlns:o="urn:schemas-microsoft-com:office:office" xmlns:v="urn:schemas-microsoft-com:vml" xmlns:wp14="http://schemas.microsoft.com/office/word/2010/wordprocessingDrawing" xmlns:w10="urn:schemas-microsoft-com:office:word" xmlns:w="http://schemas.openxmlformats.org/wordprocessingml/2006/main" xmlns:w14="http://schemas.microsoft.com/office/word/2010/wordml" xmlns:wpg="http://schemas.microsoft.com/office/word/2010/wordprocessingGroup" xmlns:wpi="http://schemas.microsoft.com/office/word/2010/wordprocessingInk" xmlns:wps="http://schemas.microsoft.com/office/word/2010/wordprocessingShape" xmlns:a14="http://schemas.microsoft.com/office/drawing/2010/main" val="0"/>
                         </a:ext>
                       </a:extLst>
                     </a:blip>
@@ -2279,11 +2117,9 @@
       <w:r>
         <w:t xml:space="preserve">resar una nueva </w:t>
       </w:r>
-      <w:proofErr w:type="spellStart"/>
       <w:r>
-        <w:t>aseguradoraa</w:t>
+        <w:t>aseguradora</w:t>
       </w:r>
-      <w:proofErr w:type="spellEnd"/>
       <w:r>
         <w:t xml:space="preserve"> </w:t>
       </w:r>
@@ -2330,10 +2166,10 @@
                     </pic:cNvPicPr>
                   </pic:nvPicPr>
                   <pic:blipFill>
-                    <a:blip r:embed="rId12">
+                    <a:blip r:embed="rId11" cstate="print">
                       <a:extLst>
                         <a:ext uri="{28A0092B-C50C-407E-A947-70E740481C1C}">
-                          <a14:useLocalDpi xmlns:a14="http://schemas.microsoft.com/office/drawing/2010/main" val="0"/>
+                          <a14:useLocalDpi xmlns="" xmlns:wpc="http://schemas.microsoft.com/office/word/2010/wordprocessingCanvas" xmlns:mc="http://schemas.openxmlformats.org/markup-compatibility/2006" xmlns:o="urn:schemas-microsoft-com:office:office" xmlns:v="urn:schemas-microsoft-com:vml" xmlns:wp14="http://schemas.microsoft.com/office/word/2010/wordprocessingDrawing" xmlns:w10="urn:schemas-microsoft-com:office:word" xmlns:w="http://schemas.openxmlformats.org/wordprocessingml/2006/main" xmlns:w14="http://schemas.microsoft.com/office/word/2010/wordml" xmlns:wpg="http://schemas.microsoft.com/office/word/2010/wordprocessingGroup" xmlns:wpi="http://schemas.microsoft.com/office/word/2010/wordprocessingInk" xmlns:wps="http://schemas.microsoft.com/office/word/2010/wordprocessingShape" xmlns:a14="http://schemas.microsoft.com/office/drawing/2010/main" val="0"/>
                         </a:ext>
                       </a:extLst>
                     </a:blip>
@@ -2404,10 +2240,10 @@
                     </pic:cNvPicPr>
                   </pic:nvPicPr>
                   <pic:blipFill>
-                    <a:blip r:embed="rId13">
+                    <a:blip r:embed="rId12" cstate="print">
                       <a:extLst>
                         <a:ext uri="{28A0092B-C50C-407E-A947-70E740481C1C}">
-                          <a14:useLocalDpi xmlns:a14="http://schemas.microsoft.com/office/drawing/2010/main" val="0"/>
+                          <a14:useLocalDpi xmlns="" xmlns:wpc="http://schemas.microsoft.com/office/word/2010/wordprocessingCanvas" xmlns:mc="http://schemas.openxmlformats.org/markup-compatibility/2006" xmlns:o="urn:schemas-microsoft-com:office:office" xmlns:v="urn:schemas-microsoft-com:vml" xmlns:wp14="http://schemas.microsoft.com/office/word/2010/wordprocessingDrawing" xmlns:w10="urn:schemas-microsoft-com:office:word" xmlns:w="http://schemas.openxmlformats.org/wordprocessingml/2006/main" xmlns:w14="http://schemas.microsoft.com/office/word/2010/wordml" xmlns:wpg="http://schemas.microsoft.com/office/word/2010/wordprocessingGroup" xmlns:wpi="http://schemas.microsoft.com/office/word/2010/wordprocessingInk" xmlns:wps="http://schemas.microsoft.com/office/word/2010/wordprocessingShape" xmlns:a14="http://schemas.microsoft.com/office/drawing/2010/main" val="0"/>
                         </a:ext>
                       </a:extLst>
                     </a:blip>
@@ -2443,11 +2279,9 @@
       <w:r>
         <w:t xml:space="preserve">Debemos tomar en cuenta que debemos llenar todos los campos </w:t>
       </w:r>
-      <w:proofErr w:type="spellStart"/>
       <w:r>
-        <w:t>maracdos</w:t>
+        <w:t>marcados</w:t>
       </w:r>
-      <w:proofErr w:type="spellEnd"/>
       <w:r>
         <w:t xml:space="preserve"> con " * " ya que estos son campos obligatorios.</w:t>
       </w:r>
@@ -2508,10 +2342,10 @@
                     </pic:cNvPicPr>
                   </pic:nvPicPr>
                   <pic:blipFill>
-                    <a:blip r:embed="rId14">
+                    <a:blip r:embed="rId13" cstate="print">
                       <a:extLst>
                         <a:ext uri="{28A0092B-C50C-407E-A947-70E740481C1C}">
-                          <a14:useLocalDpi xmlns:a14="http://schemas.microsoft.com/office/drawing/2010/main" val="0"/>
+                          <a14:useLocalDpi xmlns="" xmlns:wpc="http://schemas.microsoft.com/office/word/2010/wordprocessingCanvas" xmlns:mc="http://schemas.openxmlformats.org/markup-compatibility/2006" xmlns:o="urn:schemas-microsoft-com:office:office" xmlns:v="urn:schemas-microsoft-com:vml" xmlns:wp14="http://schemas.microsoft.com/office/word/2010/wordprocessingDrawing" xmlns:w10="urn:schemas-microsoft-com:office:word" xmlns:w="http://schemas.openxmlformats.org/wordprocessingml/2006/main" xmlns:w14="http://schemas.microsoft.com/office/word/2010/wordml" xmlns:wpg="http://schemas.microsoft.com/office/word/2010/wordprocessingGroup" xmlns:wpi="http://schemas.microsoft.com/office/word/2010/wordprocessingInk" xmlns:wps="http://schemas.microsoft.com/office/word/2010/wordprocessingShape" xmlns:a14="http://schemas.microsoft.com/office/drawing/2010/main" val="0"/>
                         </a:ext>
                       </a:extLst>
                     </a:blip>
@@ -2547,11 +2381,9 @@
       <w:r>
         <w:t xml:space="preserve">En la ventana de contactos podemos ingresar </w:t>
       </w:r>
-      <w:proofErr w:type="spellStart"/>
       <w:r>
-        <w:t>mas</w:t>
+        <w:t>más</w:t>
       </w:r>
-      <w:proofErr w:type="spellEnd"/>
       <w:r>
         <w:t xml:space="preserve"> de un contacto pulsando el botón agregar y lo podemos editar en la tabla inferior antes de guardar.</w:t>
       </w:r>
@@ -2584,10 +2416,10 @@
                     </pic:cNvPicPr>
                   </pic:nvPicPr>
                   <pic:blipFill>
-                    <a:blip r:embed="rId15">
+                    <a:blip r:embed="rId14" cstate="print">
                       <a:extLst>
                         <a:ext uri="{28A0092B-C50C-407E-A947-70E740481C1C}">
-                          <a14:useLocalDpi xmlns:a14="http://schemas.microsoft.com/office/drawing/2010/main" val="0"/>
+                          <a14:useLocalDpi xmlns="" xmlns:wpc="http://schemas.microsoft.com/office/word/2010/wordprocessingCanvas" xmlns:mc="http://schemas.openxmlformats.org/markup-compatibility/2006" xmlns:o="urn:schemas-microsoft-com:office:office" xmlns:v="urn:schemas-microsoft-com:vml" xmlns:wp14="http://schemas.microsoft.com/office/word/2010/wordprocessingDrawing" xmlns:w10="urn:schemas-microsoft-com:office:word" xmlns:w="http://schemas.openxmlformats.org/wordprocessingml/2006/main" xmlns:w14="http://schemas.microsoft.com/office/word/2010/wordml" xmlns:wpg="http://schemas.microsoft.com/office/word/2010/wordprocessingGroup" xmlns:wpi="http://schemas.microsoft.com/office/word/2010/wordprocessingInk" xmlns:wps="http://schemas.microsoft.com/office/word/2010/wordprocessingShape" xmlns:a14="http://schemas.microsoft.com/office/drawing/2010/main" val="0"/>
                         </a:ext>
                       </a:extLst>
                     </a:blip>
@@ -2644,7 +2476,7 @@
           <w:lang w:eastAsia="es-EC"/>
         </w:rPr>
         <w:drawing>
-          <wp:inline distT="0" distB="0" distL="0" distR="0" wp14:anchorId="04F7178C" wp14:editId="164F1327">
+          <wp:inline distT="0" distB="0" distL="0" distR="0">
             <wp:extent cx="2800350" cy="2257425"/>
             <wp:effectExtent l="0" t="0" r="0" b="0"/>
             <wp:docPr id="25" name="Imagen 25" descr="C:\Users\PAULJI~1\AppData\Local\Temp\SNAGHTML496cf86.PNG"/>
@@ -2661,10 +2493,10 @@
                     </pic:cNvPicPr>
                   </pic:nvPicPr>
                   <pic:blipFill>
-                    <a:blip r:embed="rId16">
+                    <a:blip r:embed="rId15" cstate="print">
                       <a:extLst>
                         <a:ext uri="{28A0092B-C50C-407E-A947-70E740481C1C}">
-                          <a14:useLocalDpi xmlns:a14="http://schemas.microsoft.com/office/drawing/2010/main" val="0"/>
+                          <a14:useLocalDpi xmlns="" xmlns:wpc="http://schemas.microsoft.com/office/word/2010/wordprocessingCanvas" xmlns:mc="http://schemas.openxmlformats.org/markup-compatibility/2006" xmlns:o="urn:schemas-microsoft-com:office:office" xmlns:v="urn:schemas-microsoft-com:vml" xmlns:wp14="http://schemas.microsoft.com/office/word/2010/wordprocessingDrawing" xmlns:w10="urn:schemas-microsoft-com:office:word" xmlns:w="http://schemas.openxmlformats.org/wordprocessingml/2006/main" xmlns:w14="http://schemas.microsoft.com/office/word/2010/wordml" xmlns:wpg="http://schemas.microsoft.com/office/word/2010/wordprocessingGroup" xmlns:wpi="http://schemas.microsoft.com/office/word/2010/wordprocessingInk" xmlns:wps="http://schemas.microsoft.com/office/word/2010/wordprocessingShape" xmlns:a14="http://schemas.microsoft.com/office/drawing/2010/main" val="0"/>
                         </a:ext>
                       </a:extLst>
                     </a:blip>
@@ -2694,9 +2526,9 @@
       </w:r>
     </w:p>
     <w:sectPr>
-      <w:headerReference w:type="default" r:id="rId17"/>
-      <w:footerReference w:type="default" r:id="rId18"/>
-      <w:headerReference w:type="first" r:id="rId19"/>
+      <w:headerReference w:type="default" r:id="rId16"/>
+      <w:footerReference w:type="default" r:id="rId17"/>
+      <w:headerReference w:type="first" r:id="rId18"/>
       <w:pgSz w:w="12242" w:h="15842" w:code="1"/>
       <w:pgMar w:top="1418" w:right="1758" w:bottom="1412" w:left="1253" w:header="448" w:footer="890" w:gutter="0"/>
       <w:pgNumType w:chapStyle="1"/>
@@ -2709,7 +2541,7 @@
 </file>
 
 <file path=word/endnotes.xml><?xml version="1.0" encoding="utf-8"?>
-<w:endnotes xmlns:wpc="http://schemas.microsoft.com/office/word/2010/wordprocessingCanvas" xmlns:mc="http://schemas.openxmlformats.org/markup-compatibility/2006" xmlns:o="urn:schemas-microsoft-com:office:office" xmlns:r="http://schemas.openxmlformats.org/officeDocument/2006/relationships" xmlns:m="http://schemas.openxmlformats.org/officeDocument/2006/math" xmlns:v="urn:schemas-microsoft-com:vml" xmlns:wp14="http://schemas.microsoft.com/office/word/2010/wordprocessingDrawing" xmlns:wp="http://schemas.openxmlformats.org/drawingml/2006/wordprocessingDrawing" xmlns:w10="urn:schemas-microsoft-com:office:word" xmlns:w="http://schemas.openxmlformats.org/wordprocessingml/2006/main" xmlns:w14="http://schemas.microsoft.com/office/word/2010/wordml" xmlns:wpg="http://schemas.microsoft.com/office/word/2010/wordprocessingGroup" xmlns:wpi="http://schemas.microsoft.com/office/word/2010/wordprocessingInk" xmlns:wne="http://schemas.microsoft.com/office/word/2006/wordml" xmlns:wps="http://schemas.microsoft.com/office/word/2010/wordprocessingShape" mc:Ignorable="w14 wp14">
+<w:endnotes xmlns:ve="http://schemas.openxmlformats.org/markup-compatibility/2006" xmlns:o="urn:schemas-microsoft-com:office:office" xmlns:r="http://schemas.openxmlformats.org/officeDocument/2006/relationships" xmlns:m="http://schemas.openxmlformats.org/officeDocument/2006/math" xmlns:v="urn:schemas-microsoft-com:vml" xmlns:wp="http://schemas.openxmlformats.org/drawingml/2006/wordprocessingDrawing" xmlns:w10="urn:schemas-microsoft-com:office:word" xmlns:w="http://schemas.openxmlformats.org/wordprocessingml/2006/main" xmlns:wne="http://schemas.microsoft.com/office/word/2006/wordml">
   <w:endnote w:type="separator" w:id="-1">
     <w:p>
       <w:r>
@@ -2728,7 +2560,7 @@
 </file>
 
 <file path=word/footer1.xml><?xml version="1.0" encoding="utf-8"?>
-<w:ftr xmlns:wpc="http://schemas.microsoft.com/office/word/2010/wordprocessingCanvas" xmlns:mc="http://schemas.openxmlformats.org/markup-compatibility/2006" xmlns:o="urn:schemas-microsoft-com:office:office" xmlns:r="http://schemas.openxmlformats.org/officeDocument/2006/relationships" xmlns:m="http://schemas.openxmlformats.org/officeDocument/2006/math" xmlns:v="urn:schemas-microsoft-com:vml" xmlns:wp14="http://schemas.microsoft.com/office/word/2010/wordprocessingDrawing" xmlns:wp="http://schemas.openxmlformats.org/drawingml/2006/wordprocessingDrawing" xmlns:w10="urn:schemas-microsoft-com:office:word" xmlns:w="http://schemas.openxmlformats.org/wordprocessingml/2006/main" xmlns:w14="http://schemas.microsoft.com/office/word/2010/wordml" xmlns:wpg="http://schemas.microsoft.com/office/word/2010/wordprocessingGroup" xmlns:wpi="http://schemas.microsoft.com/office/word/2010/wordprocessingInk" xmlns:wne="http://schemas.microsoft.com/office/word/2006/wordml" xmlns:wps="http://schemas.microsoft.com/office/word/2010/wordprocessingShape" mc:Ignorable="w14 wp14">
+<w:ftr xmlns:ve="http://schemas.openxmlformats.org/markup-compatibility/2006" xmlns:o="urn:schemas-microsoft-com:office:office" xmlns:r="http://schemas.openxmlformats.org/officeDocument/2006/relationships" xmlns:m="http://schemas.openxmlformats.org/officeDocument/2006/math" xmlns:v="urn:schemas-microsoft-com:vml" xmlns:wp="http://schemas.openxmlformats.org/drawingml/2006/wordprocessingDrawing" xmlns:w10="urn:schemas-microsoft-com:office:word" xmlns:w="http://schemas.openxmlformats.org/wordprocessingml/2006/main" xmlns:wne="http://schemas.microsoft.com/office/word/2006/wordml">
   <w:p>
     <w:pPr>
       <w:ind w:right="360"/>
@@ -2740,83 +2572,18 @@
         <w:sz w:val="14"/>
         <w:lang w:eastAsia="es-EC"/>
       </w:rPr>
-      <mc:AlternateContent>
-        <mc:Choice Requires="wps">
-          <w:drawing>
-            <wp:anchor distT="4294967294" distB="4294967294" distL="114300" distR="114300" simplePos="0" relativeHeight="251661312" behindDoc="0" locked="0" layoutInCell="1" allowOverlap="1">
-              <wp:simplePos x="0" y="0"/>
-              <wp:positionH relativeFrom="column">
-                <wp:posOffset>-58420</wp:posOffset>
-              </wp:positionH>
-              <wp:positionV relativeFrom="paragraph">
-                <wp:posOffset>318134</wp:posOffset>
-              </wp:positionV>
-              <wp:extent cx="5943600" cy="0"/>
-              <wp:effectExtent l="0" t="0" r="19050" b="19050"/>
-              <wp:wrapNone/>
-              <wp:docPr id="17" name="Line 250"/>
-              <wp:cNvGraphicFramePr>
-                <a:graphicFrameLocks xmlns:a="http://schemas.openxmlformats.org/drawingml/2006/main"/>
-              </wp:cNvGraphicFramePr>
-              <a:graphic xmlns:a="http://schemas.openxmlformats.org/drawingml/2006/main">
-                <a:graphicData uri="http://schemas.microsoft.com/office/word/2010/wordprocessingShape">
-                  <wps:wsp>
-                    <wps:cNvCnPr>
-                      <a:cxnSpLocks noChangeShapeType="1"/>
-                    </wps:cNvCnPr>
-                    <wps:spPr bwMode="auto">
-                      <a:xfrm flipV="1">
-                        <a:off x="0" y="0"/>
-                        <a:ext cx="5943600" cy="0"/>
-                      </a:xfrm>
-                      <a:prstGeom prst="line">
-                        <a:avLst/>
-                      </a:prstGeom>
-                      <a:noFill/>
-                      <a:ln w="25400">
-                        <a:solidFill>
-                          <a:srgbClr val="000000"/>
-                        </a:solidFill>
-                        <a:round/>
-                        <a:headEnd type="none" w="sm" len="sm"/>
-                        <a:tailEnd type="none" w="sm" len="sm"/>
-                      </a:ln>
-                      <a:extLst>
-                        <a:ext uri="{909E8E84-426E-40DD-AFC4-6F175D3DCCD1}">
-                          <a14:hiddenFill xmlns:a14="http://schemas.microsoft.com/office/drawing/2010/main">
-                            <a:noFill/>
-                          </a14:hiddenFill>
-                        </a:ext>
-                      </a:extLst>
-                    </wps:spPr>
-                    <wps:bodyPr/>
-                  </wps:wsp>
-                </a:graphicData>
-              </a:graphic>
-              <wp14:sizeRelH relativeFrom="page">
-                <wp14:pctWidth>0</wp14:pctWidth>
-              </wp14:sizeRelH>
-              <wp14:sizeRelV relativeFrom="page">
-                <wp14:pctHeight>0</wp14:pctHeight>
-              </wp14:sizeRelV>
-            </wp:anchor>
-          </w:drawing>
-        </mc:Choice>
-        <mc:Fallback>
-          <w:pict>
-            <v:line id="Line 250" o:spid="_x0000_s1026" style="position:absolute;flip:y;z-index:251661312;visibility:visible;mso-wrap-style:square;mso-width-percent:0;mso-height-percent:0;mso-wrap-distance-left:9pt;mso-wrap-distance-top:-6e-5mm;mso-wrap-distance-right:9pt;mso-wrap-distance-bottom:-6e-5mm;mso-position-horizontal:absolute;mso-position-horizontal-relative:text;mso-position-vertical:absolute;mso-position-vertical-relative:text;mso-width-percent:0;mso-height-percent:0;mso-width-relative:page;mso-height-relative:page" from="-4.6pt,25.05pt" to="463.4pt,25.05pt" o:gfxdata="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" strokeweight="2pt">
-              <v:stroke startarrowwidth="narrow" startarrowlength="short" endarrowwidth="narrow" endarrowlength="short"/>
-            </v:line>
-          </w:pict>
-        </mc:Fallback>
-      </mc:AlternateContent>
+      <w:pict>
+        <v:line id="Line 250" o:spid="_x0000_s4098" style="position:absolute;left:0;text-align:left;flip:y;z-index:251661312;visibility:visible;mso-wrap-distance-top:-6e-5mm;mso-wrap-distance-bottom:-6e-5mm" from="-4.6pt,25.05pt" to="463.4pt,25.05pt" o:gfxdata="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" strokeweight="2pt">
+          <v:stroke startarrowwidth="narrow" startarrowlength="short" endarrowwidth="narrow" endarrowlength="short"/>
+        </v:line>
+      </w:pict>
     </w:r>
   </w:p>
   <w:tbl>
     <w:tblPr>
       <w:tblW w:w="16031" w:type="dxa"/>
       <w:tblLayout w:type="fixed"/>
-      <w:tblLook w:val="0000" w:firstRow="0" w:lastRow="0" w:firstColumn="0" w:lastColumn="0" w:noHBand="0" w:noVBand="0"/>
+      <w:tblLook w:val="0000"/>
     </w:tblPr>
     <w:tblGrid>
       <w:gridCol w:w="7905"/>
@@ -2894,116 +2661,28 @@
               <w:sz w:val="14"/>
               <w:lang w:eastAsia="es-EC"/>
             </w:rPr>
-            <mc:AlternateContent>
-              <mc:Choice Requires="wps">
-                <w:drawing>
-                  <wp:anchor distT="0" distB="0" distL="114300" distR="114300" simplePos="0" relativeHeight="251660288" behindDoc="0" locked="0" layoutInCell="0" allowOverlap="1">
-                    <wp:simplePos x="0" y="0"/>
-                    <wp:positionH relativeFrom="column">
-                      <wp:posOffset>-681355</wp:posOffset>
-                    </wp:positionH>
-                    <wp:positionV relativeFrom="paragraph">
-                      <wp:posOffset>-2959100</wp:posOffset>
-                    </wp:positionV>
-                    <wp:extent cx="4168775" cy="198120"/>
-                    <wp:effectExtent l="0" t="0" r="0" b="0"/>
-                    <wp:wrapNone/>
-                    <wp:docPr id="15" name="Text Box 249"/>
-                    <wp:cNvGraphicFramePr>
-                      <a:graphicFrameLocks xmlns:a="http://schemas.openxmlformats.org/drawingml/2006/main"/>
-                    </wp:cNvGraphicFramePr>
-                    <a:graphic xmlns:a="http://schemas.openxmlformats.org/drawingml/2006/main">
-                      <a:graphicData uri="http://schemas.microsoft.com/office/word/2010/wordprocessingShape">
-                        <wps:wsp>
-                          <wps:cNvSpPr txBox="1">
-                            <a:spLocks noChangeArrowheads="1"/>
-                          </wps:cNvSpPr>
-                          <wps:spPr bwMode="auto">
-                            <a:xfrm>
-                              <a:off x="0" y="0"/>
-                              <a:ext cx="4168775" cy="198120"/>
-                            </a:xfrm>
-                            <a:prstGeom prst="rect">
-                              <a:avLst/>
-                            </a:prstGeom>
-                            <a:noFill/>
-                            <a:ln>
-                              <a:noFill/>
-                            </a:ln>
-                            <a:extLst>
-                              <a:ext uri="{909E8E84-426E-40DD-AFC4-6F175D3DCCD1}">
-                                <a14:hiddenFill xmlns:a14="http://schemas.microsoft.com/office/drawing/2010/main">
-                                  <a:solidFill>
-                                    <a:srgbClr val="00CC99"/>
-                                  </a:solidFill>
-                                </a14:hiddenFill>
-                              </a:ext>
-                              <a:ext uri="{91240B29-F687-4F45-9708-019B960494DF}">
-                                <a14:hiddenLine xmlns:a14="http://schemas.microsoft.com/office/drawing/2010/main" w="9525">
-                                  <a:solidFill>
-                                    <a:srgbClr val="000000"/>
-                                  </a:solidFill>
-                                  <a:miter lim="800000"/>
-                                  <a:headEnd/>
-                                  <a:tailEnd/>
-                                </a14:hiddenLine>
-                              </a:ext>
-                            </a:extLst>
-                          </wps:spPr>
-                          <wps:txbx>
-                            <w:txbxContent>
-                              <w:p>
-                                <w:pPr>
-                                  <w:rPr>
-                                    <w:snapToGrid w:val="0"/>
-                                    <w:color w:val="000000"/>
-                                    <w:sz w:val="14"/>
-                                    <w:lang w:val="en-US" w:eastAsia="en-US"/>
-                                  </w:rPr>
-                                </w:pPr>
-                              </w:p>
-                            </w:txbxContent>
-                          </wps:txbx>
-                          <wps:bodyPr rot="0" vert="horz" wrap="square" lIns="91440" tIns="45720" rIns="91440" bIns="45720" upright="1">
-                            <a:noAutofit/>
-                          </wps:bodyPr>
-                        </wps:wsp>
-                      </a:graphicData>
-                    </a:graphic>
-                    <wp14:sizeRelH relativeFrom="page">
-                      <wp14:pctWidth>0</wp14:pctWidth>
-                    </wp14:sizeRelH>
-                    <wp14:sizeRelV relativeFrom="page">
-                      <wp14:pctHeight>0</wp14:pctHeight>
-                    </wp14:sizeRelV>
-                  </wp:anchor>
-                </w:drawing>
-              </mc:Choice>
-              <mc:Fallback>
-                <w:pict>
-                  <v:shapetype id="_x0000_t202" coordsize="21600,21600" o:spt="202" path="m,l,21600r21600,l21600,xe">
-                    <v:stroke joinstyle="miter"/>
-                    <v:path gradientshapeok="t" o:connecttype="rect"/>
-                  </v:shapetype>
-                  <v:shape id="Text Box 249" o:spid="_x0000_s1027" type="#_x0000_t202" style="position:absolute;left:0;text-align:left;margin-left:-53.65pt;margin-top:-233pt;width:328.25pt;height:15.6pt;z-index:251660288;visibility:visible;mso-wrap-style:square;mso-width-percent:0;mso-height-percent:0;mso-wrap-distance-left:9pt;mso-wrap-distance-top:0;mso-wrap-distance-right:9pt;mso-wrap-distance-bottom:0;mso-position-horizontal:absolute;mso-position-horizontal-relative:text;mso-position-vertical:absolute;mso-position-vertical-relative:text;mso-width-percent:0;mso-height-percent:0;mso-width-relative:page;mso-height-relative:page;v-text-anchor:top" o:gfxdata="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" o:allowincell="f" filled="f" fillcolor="#0c9" stroked="f">
-                    <v:textbox>
-                      <w:txbxContent>
-                        <w:p>
-                          <w:pPr>
-                            <w:rPr>
-                              <w:snapToGrid w:val="0"/>
-                              <w:color w:val="000000"/>
-                              <w:sz w:val="14"/>
-                              <w:lang w:val="en-US" w:eastAsia="en-US"/>
-                            </w:rPr>
-                          </w:pPr>
-                        </w:p>
-                      </w:txbxContent>
-                    </v:textbox>
-                  </v:shape>
-                </w:pict>
-              </mc:Fallback>
-            </mc:AlternateContent>
+            <w:pict>
+              <v:shapetype id="_x0000_t202" coordsize="21600,21600" o:spt="202" path="m,l,21600r21600,l21600,xe">
+                <v:stroke joinstyle="miter"/>
+                <v:path gradientshapeok="t" o:connecttype="rect"/>
+              </v:shapetype>
+              <v:shape id="Text Box 249" o:spid="_x0000_s4097" type="#_x0000_t202" style="position:absolute;left:0;text-align:left;margin-left:-53.65pt;margin-top:-233pt;width:328.25pt;height:15.6pt;z-index:251660288;visibility:visible" o:gfxdata="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" o:allowincell="f" filled="f" fillcolor="#0c9" stroked="f">
+                <v:textbox>
+                  <w:txbxContent>
+                    <w:p>
+                      <w:pPr>
+                        <w:rPr>
+                          <w:snapToGrid w:val="0"/>
+                          <w:color w:val="000000"/>
+                          <w:sz w:val="14"/>
+                          <w:lang w:val="en-US" w:eastAsia="en-US"/>
+                        </w:rPr>
+                      </w:pPr>
+                    </w:p>
+                  </w:txbxContent>
+                </v:textbox>
+              </v:shape>
+            </w:pict>
           </w:r>
         </w:p>
       </w:tc>
@@ -3071,7 +2750,7 @@
               <w:sz w:val="14"/>
               <w:lang w:val="es-CO"/>
             </w:rPr>
-            <w:t>1-3</w:t>
+            <w:t>3-8</w:t>
           </w:r>
           <w:r>
             <w:rPr>
@@ -3098,7 +2777,7 @@
 </file>
 
 <file path=word/footnotes.xml><?xml version="1.0" encoding="utf-8"?>
-<w:footnotes xmlns:wpc="http://schemas.microsoft.com/office/word/2010/wordprocessingCanvas" xmlns:mc="http://schemas.openxmlformats.org/markup-compatibility/2006" xmlns:o="urn:schemas-microsoft-com:office:office" xmlns:r="http://schemas.openxmlformats.org/officeDocument/2006/relationships" xmlns:m="http://schemas.openxmlformats.org/officeDocument/2006/math" xmlns:v="urn:schemas-microsoft-com:vml" xmlns:wp14="http://schemas.microsoft.com/office/word/2010/wordprocessingDrawing" xmlns:wp="http://schemas.openxmlformats.org/drawingml/2006/wordprocessingDrawing" xmlns:w10="urn:schemas-microsoft-com:office:word" xmlns:w="http://schemas.openxmlformats.org/wordprocessingml/2006/main" xmlns:w14="http://schemas.microsoft.com/office/word/2010/wordml" xmlns:wpg="http://schemas.microsoft.com/office/word/2010/wordprocessingGroup" xmlns:wpi="http://schemas.microsoft.com/office/word/2010/wordprocessingInk" xmlns:wne="http://schemas.microsoft.com/office/word/2006/wordml" xmlns:wps="http://schemas.microsoft.com/office/word/2010/wordprocessingShape" mc:Ignorable="w14 wp14">
+<w:footnotes xmlns:ve="http://schemas.openxmlformats.org/markup-compatibility/2006" xmlns:o="urn:schemas-microsoft-com:office:office" xmlns:r="http://schemas.openxmlformats.org/officeDocument/2006/relationships" xmlns:m="http://schemas.openxmlformats.org/officeDocument/2006/math" xmlns:v="urn:schemas-microsoft-com:vml" xmlns:wp="http://schemas.openxmlformats.org/drawingml/2006/wordprocessingDrawing" xmlns:w10="urn:schemas-microsoft-com:office:word" xmlns:w="http://schemas.openxmlformats.org/wordprocessingml/2006/main" xmlns:wne="http://schemas.microsoft.com/office/word/2006/wordml">
   <w:footnote w:type="separator" w:id="-1">
     <w:p>
       <w:r>
@@ -3117,12 +2796,12 @@
 </file>
 
 <file path=word/header1.xml><?xml version="1.0" encoding="utf-8"?>
-<w:hdr xmlns:wpc="http://schemas.microsoft.com/office/word/2010/wordprocessingCanvas" xmlns:mc="http://schemas.openxmlformats.org/markup-compatibility/2006" xmlns:o="urn:schemas-microsoft-com:office:office" xmlns:r="http://schemas.openxmlformats.org/officeDocument/2006/relationships" xmlns:m="http://schemas.openxmlformats.org/officeDocument/2006/math" xmlns:v="urn:schemas-microsoft-com:vml" xmlns:wp14="http://schemas.microsoft.com/office/word/2010/wordprocessingDrawing" xmlns:wp="http://schemas.openxmlformats.org/drawingml/2006/wordprocessingDrawing" xmlns:w10="urn:schemas-microsoft-com:office:word" xmlns:w="http://schemas.openxmlformats.org/wordprocessingml/2006/main" xmlns:w14="http://schemas.microsoft.com/office/word/2010/wordml" xmlns:wpg="http://schemas.microsoft.com/office/word/2010/wordprocessingGroup" xmlns:wpi="http://schemas.microsoft.com/office/word/2010/wordprocessingInk" xmlns:wne="http://schemas.microsoft.com/office/word/2006/wordml" xmlns:wps="http://schemas.microsoft.com/office/word/2010/wordprocessingShape" mc:Ignorable="w14 wp14">
+<w:hdr xmlns:ve="http://schemas.openxmlformats.org/markup-compatibility/2006" xmlns:o="urn:schemas-microsoft-com:office:office" xmlns:r="http://schemas.openxmlformats.org/officeDocument/2006/relationships" xmlns:m="http://schemas.openxmlformats.org/officeDocument/2006/math" xmlns:v="urn:schemas-microsoft-com:vml" xmlns:wp="http://schemas.openxmlformats.org/drawingml/2006/wordprocessingDrawing" xmlns:w10="urn:schemas-microsoft-com:office:word" xmlns:w="http://schemas.openxmlformats.org/wordprocessingml/2006/main" xmlns:wne="http://schemas.microsoft.com/office/word/2006/wordml">
   <w:tbl>
     <w:tblPr>
       <w:tblW w:w="9378" w:type="dxa"/>
       <w:tblLayout w:type="fixed"/>
-      <w:tblLook w:val="0000" w:firstRow="0" w:lastRow="0" w:firstColumn="0" w:lastColumn="0" w:noHBand="0" w:noVBand="0"/>
+      <w:tblLook w:val="0000"/>
     </w:tblPr>
     <w:tblGrid>
       <w:gridCol w:w="2718"/>
@@ -3186,7 +2865,7 @@
                         <a:blip r:embed="rId1" cstate="print">
                           <a:extLst>
                             <a:ext uri="{28A0092B-C50C-407E-A947-70E740481C1C}">
-                              <a14:useLocalDpi xmlns:a14="http://schemas.microsoft.com/office/drawing/2010/main" val="0"/>
+                              <a14:useLocalDpi xmlns="" xmlns:wpc="http://schemas.microsoft.com/office/word/2010/wordprocessingCanvas" xmlns:mc="http://schemas.openxmlformats.org/markup-compatibility/2006" xmlns:o="urn:schemas-microsoft-com:office:office" xmlns:v="urn:schemas-microsoft-com:vml" xmlns:wp14="http://schemas.microsoft.com/office/word/2010/wordprocessingDrawing" xmlns:w10="urn:schemas-microsoft-com:office:word" xmlns:w="http://schemas.openxmlformats.org/wordprocessingml/2006/main" xmlns:w14="http://schemas.microsoft.com/office/word/2010/wordml" xmlns:wpg="http://schemas.microsoft.com/office/word/2010/wordprocessingGroup" xmlns:wpi="http://schemas.microsoft.com/office/word/2010/wordprocessingInk" xmlns:wps="http://schemas.microsoft.com/office/word/2010/wordprocessingShape" xmlns:a14="http://schemas.microsoft.com/office/drawing/2010/main" val="0"/>
                             </a:ext>
                           </a:extLst>
                         </a:blip>
@@ -3288,7 +2967,7 @@
                         <a:blip r:embed="rId2">
                           <a:extLst>
                             <a:ext uri="{28A0092B-C50C-407E-A947-70E740481C1C}">
-                              <a14:useLocalDpi xmlns:a14="http://schemas.microsoft.com/office/drawing/2010/main" val="0"/>
+                              <a14:useLocalDpi xmlns="" xmlns:wpc="http://schemas.microsoft.com/office/word/2010/wordprocessingCanvas" xmlns:mc="http://schemas.openxmlformats.org/markup-compatibility/2006" xmlns:o="urn:schemas-microsoft-com:office:office" xmlns:v="urn:schemas-microsoft-com:vml" xmlns:wp14="http://schemas.microsoft.com/office/word/2010/wordprocessingDrawing" xmlns:w10="urn:schemas-microsoft-com:office:word" xmlns:w="http://schemas.openxmlformats.org/wordprocessingml/2006/main" xmlns:w14="http://schemas.microsoft.com/office/word/2010/wordml" xmlns:wpg="http://schemas.microsoft.com/office/word/2010/wordprocessingGroup" xmlns:wpi="http://schemas.microsoft.com/office/word/2010/wordprocessingInk" xmlns:wps="http://schemas.microsoft.com/office/word/2010/wordprocessingShape" xmlns:a14="http://schemas.microsoft.com/office/drawing/2010/main" val="0"/>
                             </a:ext>
                           </a:extLst>
                         </a:blip>
@@ -3334,7 +3013,7 @@
 </file>
 
 <file path=word/header2.xml><?xml version="1.0" encoding="utf-8"?>
-<w:hdr xmlns:wpc="http://schemas.microsoft.com/office/word/2010/wordprocessingCanvas" xmlns:mc="http://schemas.openxmlformats.org/markup-compatibility/2006" xmlns:o="urn:schemas-microsoft-com:office:office" xmlns:r="http://schemas.openxmlformats.org/officeDocument/2006/relationships" xmlns:m="http://schemas.openxmlformats.org/officeDocument/2006/math" xmlns:v="urn:schemas-microsoft-com:vml" xmlns:wp14="http://schemas.microsoft.com/office/word/2010/wordprocessingDrawing" xmlns:wp="http://schemas.openxmlformats.org/drawingml/2006/wordprocessingDrawing" xmlns:w10="urn:schemas-microsoft-com:office:word" xmlns:w="http://schemas.openxmlformats.org/wordprocessingml/2006/main" xmlns:w14="http://schemas.microsoft.com/office/word/2010/wordml" xmlns:wpg="http://schemas.microsoft.com/office/word/2010/wordprocessingGroup" xmlns:wpi="http://schemas.microsoft.com/office/word/2010/wordprocessingInk" xmlns:wne="http://schemas.microsoft.com/office/word/2006/wordml" xmlns:wps="http://schemas.microsoft.com/office/word/2010/wordprocessingShape" mc:Ignorable="w14 wp14">
+<w:hdr xmlns:ve="http://schemas.openxmlformats.org/markup-compatibility/2006" xmlns:o="urn:schemas-microsoft-com:office:office" xmlns:r="http://schemas.openxmlformats.org/officeDocument/2006/relationships" xmlns:m="http://schemas.openxmlformats.org/officeDocument/2006/math" xmlns:v="urn:schemas-microsoft-com:vml" xmlns:wp="http://schemas.openxmlformats.org/drawingml/2006/wordprocessingDrawing" xmlns:w10="urn:schemas-microsoft-com:office:word" xmlns:w="http://schemas.openxmlformats.org/wordprocessingml/2006/main" xmlns:wne="http://schemas.microsoft.com/office/word/2006/wordml">
   <w:p>
     <w:pPr>
       <w:pStyle w:val="Encabezado"/>
@@ -3451,7 +3130,7 @@
                   <a:blip r:embed="rId1">
                     <a:extLst>
                       <a:ext uri="{28A0092B-C50C-407E-A947-70E740481C1C}">
-                        <a14:useLocalDpi xmlns:a14="http://schemas.microsoft.com/office/drawing/2010/main" val="0"/>
+                        <a14:useLocalDpi xmlns="" xmlns:wpc="http://schemas.microsoft.com/office/word/2010/wordprocessingCanvas" xmlns:mc="http://schemas.openxmlformats.org/markup-compatibility/2006" xmlns:o="urn:schemas-microsoft-com:office:office" xmlns:v="urn:schemas-microsoft-com:vml" xmlns:wp14="http://schemas.microsoft.com/office/word/2010/wordprocessingDrawing" xmlns:w10="urn:schemas-microsoft-com:office:word" xmlns:w="http://schemas.openxmlformats.org/wordprocessingml/2006/main" xmlns:w14="http://schemas.microsoft.com/office/word/2010/wordml" xmlns:wpg="http://schemas.microsoft.com/office/word/2010/wordprocessingGroup" xmlns:wpi="http://schemas.microsoft.com/office/word/2010/wordprocessingInk" xmlns:wps="http://schemas.microsoft.com/office/word/2010/wordprocessingShape" xmlns:a14="http://schemas.microsoft.com/office/drawing/2010/main" val="0"/>
                       </a:ext>
                     </a:extLst>
                   </a:blip>
@@ -3484,7 +3163,7 @@
 </file>
 
 <file path=word/numbering.xml><?xml version="1.0" encoding="utf-8"?>
-<w:numbering xmlns:wpc="http://schemas.microsoft.com/office/word/2010/wordprocessingCanvas" xmlns:mc="http://schemas.openxmlformats.org/markup-compatibility/2006" xmlns:o="urn:schemas-microsoft-com:office:office" xmlns:r="http://schemas.openxmlformats.org/officeDocument/2006/relationships" xmlns:m="http://schemas.openxmlformats.org/officeDocument/2006/math" xmlns:v="urn:schemas-microsoft-com:vml" xmlns:wp14="http://schemas.microsoft.com/office/word/2010/wordprocessingDrawing" xmlns:wp="http://schemas.openxmlformats.org/drawingml/2006/wordprocessingDrawing" xmlns:w10="urn:schemas-microsoft-com:office:word" xmlns:w="http://schemas.openxmlformats.org/wordprocessingml/2006/main" xmlns:w14="http://schemas.microsoft.com/office/word/2010/wordml" xmlns:wpg="http://schemas.microsoft.com/office/word/2010/wordprocessingGroup" xmlns:wpi="http://schemas.microsoft.com/office/word/2010/wordprocessingInk" xmlns:wne="http://schemas.microsoft.com/office/word/2006/wordml" xmlns:wps="http://schemas.microsoft.com/office/word/2010/wordprocessingShape" mc:Ignorable="w14 wp14">
+<w:numbering xmlns:ve="http://schemas.openxmlformats.org/markup-compatibility/2006" xmlns:o="urn:schemas-microsoft-com:office:office" xmlns:r="http://schemas.openxmlformats.org/officeDocument/2006/relationships" xmlns:m="http://schemas.openxmlformats.org/officeDocument/2006/math" xmlns:v="urn:schemas-microsoft-com:vml" xmlns:wp="http://schemas.openxmlformats.org/drawingml/2006/wordprocessingDrawing" xmlns:w10="urn:schemas-microsoft-com:office:word" xmlns:w="http://schemas.openxmlformats.org/wordprocessingml/2006/main" xmlns:wne="http://schemas.microsoft.com/office/word/2006/wordml">
   <w:abstractNum w:abstractNumId="0">
     <w:nsid w:val="FFFFFFFB"/>
     <w:multiLevelType w:val="multilevel"/>
@@ -6240,7 +5919,7 @@
 </file>
 
 <file path=word/styles.xml><?xml version="1.0" encoding="utf-8"?>
-<w:styles xmlns:mc="http://schemas.openxmlformats.org/markup-compatibility/2006" xmlns:r="http://schemas.openxmlformats.org/officeDocument/2006/relationships" xmlns:w="http://schemas.openxmlformats.org/wordprocessingml/2006/main" xmlns:w14="http://schemas.microsoft.com/office/word/2010/wordml" mc:Ignorable="w14">
+<w:styles xmlns:r="http://schemas.openxmlformats.org/officeDocument/2006/relationships" xmlns:w="http://schemas.openxmlformats.org/wordprocessingml/2006/main">
   <w:docDefaults>
     <w:rPrDefault>
       <w:rPr>
@@ -6595,6 +6274,7 @@
     <w:uiPriority w:val="99"/>
     <w:semiHidden/>
     <w:unhideWhenUsed/>
+    <w:qFormat/>
     <w:tblPr>
       <w:tblInd w:w="0" w:type="dxa"/>
       <w:tblCellMar>
@@ -7341,11 +7021,6 @@
       <w:rFonts w:ascii="Verdana" w:eastAsia="Times New Roman" w:hAnsi="Verdana"/>
       <w:sz w:val="72"/>
       <w:szCs w:val="72"/>
-      <w14:shadow w14:blurRad="50800" w14:dist="38100" w14:dir="2700000" w14:sx="100000" w14:sy="100000" w14:kx="0" w14:ky="0" w14:algn="tl">
-        <w14:srgbClr w14:val="000000">
-          <w14:alpha w14:val="60000"/>
-        </w14:srgbClr>
-      </w14:shadow>
     </w:rPr>
   </w:style>
   <w:style w:type="character" w:styleId="nfasis">
@@ -8771,7 +8446,7 @@
 </file>
 
 <file path=customXml/itemProps1.xml><?xml version="1.0" encoding="utf-8"?>
-<ds:datastoreItem xmlns:ds="http://schemas.openxmlformats.org/officeDocument/2006/customXml" ds:itemID="{AF38EE2F-6AC6-464A-B18F-C9DE5FC6CF06}">
+<ds:datastoreItem xmlns:ds="http://schemas.openxmlformats.org/officeDocument/2006/customXml" ds:itemID="{3261BC38-1975-4664-B985-A5FC075A9A54}">
   <ds:schemaRefs>
     <ds:schemaRef ds:uri="http://schemas.openxmlformats.org/officeDocument/2006/bibliography"/>
   </ds:schemaRefs>
